--- a/Scenario/scenario.docx
+++ b/Scenario/scenario.docx
@@ -340,6 +340,324 @@
         <w:t>Figure: Use Case Diagram</w:t>
       </w:r>
     </w:p>
+    <w:p>
+      <w:pPr>
+        <w:rPr>
+          <w:sz w:val="22"/>
+          <w:szCs w:val="22"/>
+        </w:rPr>
+      </w:pPr>
+    </w:p>
+    <w:p>
+      <w:pPr>
+        <w:rPr>
+          <w:sz w:val="22"/>
+          <w:szCs w:val="22"/>
+        </w:rPr>
+      </w:pPr>
+    </w:p>
+    <w:p>
+      <w:pPr>
+        <w:rPr>
+          <w:b/>
+          <w:bCs/>
+          <w:sz w:val="22"/>
+          <w:szCs w:val="22"/>
+        </w:rPr>
+      </w:pPr>
+      <w:r>
+        <w:rPr>
+          <w:b/>
+          <w:bCs/>
+          <w:sz w:val="22"/>
+          <w:szCs w:val="22"/>
+        </w:rPr>
+        <w:t>Include</w:t>
+      </w:r>
+    </w:p>
+    <w:p>
+      <w:pPr>
+        <w:numPr>
+          <w:ilvl w:val="0"/>
+          <w:numId w:val="4"/>
+        </w:numPr>
+        <w:rPr>
+          <w:sz w:val="22"/>
+          <w:szCs w:val="22"/>
+        </w:rPr>
+      </w:pPr>
+      <w:r>
+        <w:rPr>
+          <w:b/>
+          <w:bCs/>
+          <w:sz w:val="22"/>
+          <w:szCs w:val="22"/>
+        </w:rPr>
+        <w:t>Use Case:</w:t>
+      </w:r>
+      <w:r>
+        <w:rPr>
+          <w:sz w:val="22"/>
+          <w:szCs w:val="22"/>
+        </w:rPr>
+        <w:t xml:space="preserve"> Register</w:t>
+      </w:r>
+    </w:p>
+    <w:p>
+      <w:pPr>
+        <w:numPr>
+          <w:ilvl w:val="1"/>
+          <w:numId w:val="4"/>
+        </w:numPr>
+        <w:rPr>
+          <w:sz w:val="22"/>
+          <w:szCs w:val="22"/>
+        </w:rPr>
+      </w:pPr>
+      <w:r>
+        <w:rPr>
+          <w:b/>
+          <w:bCs/>
+          <w:sz w:val="22"/>
+          <w:szCs w:val="22"/>
+        </w:rPr>
+        <w:t>Inclusion Use Case:</w:t>
+      </w:r>
+      <w:r>
+        <w:rPr>
+          <w:sz w:val="22"/>
+          <w:szCs w:val="22"/>
+        </w:rPr>
+        <w:t xml:space="preserve"> Login</w:t>
+      </w:r>
+    </w:p>
+    <w:p>
+      <w:pPr>
+        <w:numPr>
+          <w:ilvl w:val="2"/>
+          <w:numId w:val="4"/>
+        </w:numPr>
+        <w:rPr>
+          <w:sz w:val="22"/>
+          <w:szCs w:val="22"/>
+        </w:rPr>
+      </w:pPr>
+      <w:r>
+        <w:rPr>
+          <w:b/>
+          <w:bCs/>
+          <w:sz w:val="22"/>
+          <w:szCs w:val="22"/>
+        </w:rPr>
+        <w:t>Reasoning:</w:t>
+      </w:r>
+      <w:r>
+        <w:rPr>
+          <w:sz w:val="22"/>
+          <w:szCs w:val="22"/>
+        </w:rPr>
+        <w:t xml:space="preserve"> A user (Customer) needs to be logged in after registering, so the "Login" use case can be included in the "Register" use case. In other words, when a customer registers, the system automatically includes the login functionality to grant access to the system.</w:t>
+      </w:r>
+    </w:p>
+    <w:p>
+      <w:pPr>
+        <w:rPr>
+          <w:b/>
+          <w:bCs/>
+          <w:sz w:val="22"/>
+          <w:szCs w:val="22"/>
+        </w:rPr>
+      </w:pPr>
+      <w:r>
+        <w:rPr>
+          <w:b/>
+          <w:bCs/>
+          <w:sz w:val="22"/>
+          <w:szCs w:val="22"/>
+        </w:rPr>
+        <w:t>Extend</w:t>
+      </w:r>
+    </w:p>
+    <w:p>
+      <w:pPr>
+        <w:numPr>
+          <w:ilvl w:val="0"/>
+          <w:numId w:val="5"/>
+        </w:numPr>
+        <w:rPr>
+          <w:sz w:val="22"/>
+          <w:szCs w:val="22"/>
+        </w:rPr>
+      </w:pPr>
+      <w:r>
+        <w:rPr>
+          <w:b/>
+          <w:bCs/>
+          <w:sz w:val="22"/>
+          <w:szCs w:val="22"/>
+        </w:rPr>
+        <w:t>Use Case:</w:t>
+      </w:r>
+      <w:r>
+        <w:rPr>
+          <w:sz w:val="22"/>
+          <w:szCs w:val="22"/>
+        </w:rPr>
+        <w:t xml:space="preserve"> Approve/reject bookings</w:t>
+      </w:r>
+    </w:p>
+    <w:p>
+      <w:pPr>
+        <w:numPr>
+          <w:ilvl w:val="1"/>
+          <w:numId w:val="5"/>
+        </w:numPr>
+        <w:rPr>
+          <w:sz w:val="22"/>
+          <w:szCs w:val="22"/>
+        </w:rPr>
+      </w:pPr>
+      <w:r>
+        <w:rPr>
+          <w:b/>
+          <w:bCs/>
+          <w:sz w:val="22"/>
+          <w:szCs w:val="22"/>
+        </w:rPr>
+        <w:t>Extension Use Case:</w:t>
+      </w:r>
+      <w:r>
+        <w:rPr>
+          <w:sz w:val="22"/>
+          <w:szCs w:val="22"/>
+        </w:rPr>
+        <w:t xml:space="preserve"> View all bookings</w:t>
+      </w:r>
+    </w:p>
+    <w:p>
+      <w:pPr>
+        <w:numPr>
+          <w:ilvl w:val="2"/>
+          <w:numId w:val="5"/>
+        </w:numPr>
+        <w:rPr>
+          <w:sz w:val="22"/>
+          <w:szCs w:val="22"/>
+        </w:rPr>
+      </w:pPr>
+      <w:r>
+        <w:rPr>
+          <w:b/>
+          <w:bCs/>
+          <w:sz w:val="22"/>
+          <w:szCs w:val="22"/>
+        </w:rPr>
+        <w:t>Reasoning:</w:t>
+      </w:r>
+      <w:r>
+        <w:rPr>
+          <w:sz w:val="22"/>
+          <w:szCs w:val="22"/>
+        </w:rPr>
+        <w:t xml:space="preserve"> The "Approve/reject bookings" use case could be extended by "View all bookings," as the admin might need to review all bookings before approving or rejecting them. The "View all bookings" use case is an extension, providing additional functionality when approving/rejecting bookings.</w:t>
+      </w:r>
+    </w:p>
+    <w:p>
+      <w:pPr>
+        <w:rPr>
+          <w:sz w:val="22"/>
+          <w:szCs w:val="22"/>
+        </w:rPr>
+      </w:pPr>
+      <w:r>
+        <w:rPr>
+          <w:sz w:val="22"/>
+          <w:szCs w:val="22"/>
+        </w:rPr>
+        <w:lastRenderedPageBreak/>
+        <w:drawing>
+          <wp:inline distT="0" distB="0" distL="0" distR="0" wp14:anchorId="3DA37F8C" wp14:editId="1269F308">
+            <wp:extent cx="5943600" cy="3294380"/>
+            <wp:effectExtent l="0" t="0" r="0" b="1270"/>
+            <wp:docPr id="1245398749" name="Picture 1"/>
+            <wp:cNvGraphicFramePr>
+              <a:graphicFrameLocks xmlns:a="http://schemas.openxmlformats.org/drawingml/2006/main" noChangeAspect="1"/>
+            </wp:cNvGraphicFramePr>
+            <a:graphic xmlns:a="http://schemas.openxmlformats.org/drawingml/2006/main">
+              <a:graphicData uri="http://schemas.openxmlformats.org/drawingml/2006/picture">
+                <pic:pic xmlns:pic="http://schemas.openxmlformats.org/drawingml/2006/picture">
+                  <pic:nvPicPr>
+                    <pic:cNvPr id="1245398749" name=""/>
+                    <pic:cNvPicPr/>
+                  </pic:nvPicPr>
+                  <pic:blipFill>
+                    <a:blip r:embed="rId7"/>
+                    <a:stretch>
+                      <a:fillRect/>
+                    </a:stretch>
+                  </pic:blipFill>
+                  <pic:spPr>
+                    <a:xfrm>
+                      <a:off x="0" y="0"/>
+                      <a:ext cx="5943600" cy="3294380"/>
+                    </a:xfrm>
+                    <a:prstGeom prst="rect">
+                      <a:avLst/>
+                    </a:prstGeom>
+                  </pic:spPr>
+                </pic:pic>
+              </a:graphicData>
+            </a:graphic>
+          </wp:inline>
+        </w:drawing>
+      </w:r>
+    </w:p>
+    <w:p>
+      <w:pPr>
+        <w:jc w:val="center"/>
+        <w:rPr>
+          <w:i/>
+          <w:iCs/>
+          <w:sz w:val="22"/>
+          <w:szCs w:val="22"/>
+        </w:rPr>
+      </w:pPr>
+      <w:r>
+        <w:rPr>
+          <w:i/>
+          <w:iCs/>
+          <w:sz w:val="22"/>
+          <w:szCs w:val="22"/>
+        </w:rPr>
+        <w:t>Figure:</w:t>
+      </w:r>
+      <w:r>
+        <w:rPr>
+          <w:i/>
+          <w:iCs/>
+          <w:sz w:val="22"/>
+          <w:szCs w:val="22"/>
+        </w:rPr>
+        <w:t xml:space="preserve">  Extended</w:t>
+      </w:r>
+      <w:r>
+        <w:rPr>
+          <w:i/>
+          <w:iCs/>
+          <w:sz w:val="22"/>
+          <w:szCs w:val="22"/>
+        </w:rPr>
+        <w:t xml:space="preserve"> Use Case Diagram</w:t>
+      </w:r>
+    </w:p>
+    <w:p>
+      <w:pPr>
+        <w:rPr>
+          <w:sz w:val="22"/>
+          <w:szCs w:val="22"/>
+        </w:rPr>
+      </w:pPr>
+    </w:p>
     <w:sectPr>
       <w:pgSz w:w="12240" w:h="15840"/>
       <w:pgMar w:top="1440" w:right="1440" w:bottom="1440" w:left="1440" w:header="720" w:footer="720" w:gutter="0"/>
@@ -502,6 +820,304 @@
     </w:lvl>
   </w:abstractNum>
   <w:abstractNum w:abstractNumId="1" w15:restartNumberingAfterBreak="0">
+    <w:nsid w:val="34684865"/>
+    <w:multiLevelType w:val="multilevel"/>
+    <w:tmpl w:val="2CF87B64"/>
+    <w:lvl w:ilvl="0">
+      <w:start w:val="1"/>
+      <w:numFmt w:val="bullet"/>
+      <w:lvlText w:val=""/>
+      <w:lvlJc w:val="left"/>
+      <w:pPr>
+        <w:tabs>
+          <w:tab w:val="num" w:pos="720"/>
+        </w:tabs>
+        <w:ind w:left="720" w:hanging="360"/>
+      </w:pPr>
+      <w:rPr>
+        <w:rFonts w:ascii="Symbol" w:hAnsi="Symbol" w:hint="default"/>
+        <w:sz w:val="20"/>
+      </w:rPr>
+    </w:lvl>
+    <w:lvl w:ilvl="1">
+      <w:start w:val="1"/>
+      <w:numFmt w:val="bullet"/>
+      <w:lvlText w:val="o"/>
+      <w:lvlJc w:val="left"/>
+      <w:pPr>
+        <w:tabs>
+          <w:tab w:val="num" w:pos="1440"/>
+        </w:tabs>
+        <w:ind w:left="1440" w:hanging="360"/>
+      </w:pPr>
+      <w:rPr>
+        <w:rFonts w:ascii="Courier New" w:hAnsi="Courier New" w:hint="default"/>
+        <w:sz w:val="20"/>
+      </w:rPr>
+    </w:lvl>
+    <w:lvl w:ilvl="2">
+      <w:start w:val="1"/>
+      <w:numFmt w:val="bullet"/>
+      <w:lvlText w:val=""/>
+      <w:lvlJc w:val="left"/>
+      <w:pPr>
+        <w:tabs>
+          <w:tab w:val="num" w:pos="2160"/>
+        </w:tabs>
+        <w:ind w:left="2160" w:hanging="360"/>
+      </w:pPr>
+      <w:rPr>
+        <w:rFonts w:ascii="Wingdings" w:hAnsi="Wingdings" w:hint="default"/>
+        <w:sz w:val="20"/>
+      </w:rPr>
+    </w:lvl>
+    <w:lvl w:ilvl="3" w:tentative="1">
+      <w:start w:val="1"/>
+      <w:numFmt w:val="bullet"/>
+      <w:lvlText w:val=""/>
+      <w:lvlJc w:val="left"/>
+      <w:pPr>
+        <w:tabs>
+          <w:tab w:val="num" w:pos="2880"/>
+        </w:tabs>
+        <w:ind w:left="2880" w:hanging="360"/>
+      </w:pPr>
+      <w:rPr>
+        <w:rFonts w:ascii="Wingdings" w:hAnsi="Wingdings" w:hint="default"/>
+        <w:sz w:val="20"/>
+      </w:rPr>
+    </w:lvl>
+    <w:lvl w:ilvl="4" w:tentative="1">
+      <w:start w:val="1"/>
+      <w:numFmt w:val="bullet"/>
+      <w:lvlText w:val=""/>
+      <w:lvlJc w:val="left"/>
+      <w:pPr>
+        <w:tabs>
+          <w:tab w:val="num" w:pos="3600"/>
+        </w:tabs>
+        <w:ind w:left="3600" w:hanging="360"/>
+      </w:pPr>
+      <w:rPr>
+        <w:rFonts w:ascii="Wingdings" w:hAnsi="Wingdings" w:hint="default"/>
+        <w:sz w:val="20"/>
+      </w:rPr>
+    </w:lvl>
+    <w:lvl w:ilvl="5" w:tentative="1">
+      <w:start w:val="1"/>
+      <w:numFmt w:val="bullet"/>
+      <w:lvlText w:val=""/>
+      <w:lvlJc w:val="left"/>
+      <w:pPr>
+        <w:tabs>
+          <w:tab w:val="num" w:pos="4320"/>
+        </w:tabs>
+        <w:ind w:left="4320" w:hanging="360"/>
+      </w:pPr>
+      <w:rPr>
+        <w:rFonts w:ascii="Wingdings" w:hAnsi="Wingdings" w:hint="default"/>
+        <w:sz w:val="20"/>
+      </w:rPr>
+    </w:lvl>
+    <w:lvl w:ilvl="6" w:tentative="1">
+      <w:start w:val="1"/>
+      <w:numFmt w:val="bullet"/>
+      <w:lvlText w:val=""/>
+      <w:lvlJc w:val="left"/>
+      <w:pPr>
+        <w:tabs>
+          <w:tab w:val="num" w:pos="5040"/>
+        </w:tabs>
+        <w:ind w:left="5040" w:hanging="360"/>
+      </w:pPr>
+      <w:rPr>
+        <w:rFonts w:ascii="Wingdings" w:hAnsi="Wingdings" w:hint="default"/>
+        <w:sz w:val="20"/>
+      </w:rPr>
+    </w:lvl>
+    <w:lvl w:ilvl="7" w:tentative="1">
+      <w:start w:val="1"/>
+      <w:numFmt w:val="bullet"/>
+      <w:lvlText w:val=""/>
+      <w:lvlJc w:val="left"/>
+      <w:pPr>
+        <w:tabs>
+          <w:tab w:val="num" w:pos="5760"/>
+        </w:tabs>
+        <w:ind w:left="5760" w:hanging="360"/>
+      </w:pPr>
+      <w:rPr>
+        <w:rFonts w:ascii="Wingdings" w:hAnsi="Wingdings" w:hint="default"/>
+        <w:sz w:val="20"/>
+      </w:rPr>
+    </w:lvl>
+    <w:lvl w:ilvl="8" w:tentative="1">
+      <w:start w:val="1"/>
+      <w:numFmt w:val="bullet"/>
+      <w:lvlText w:val=""/>
+      <w:lvlJc w:val="left"/>
+      <w:pPr>
+        <w:tabs>
+          <w:tab w:val="num" w:pos="6480"/>
+        </w:tabs>
+        <w:ind w:left="6480" w:hanging="360"/>
+      </w:pPr>
+      <w:rPr>
+        <w:rFonts w:ascii="Wingdings" w:hAnsi="Wingdings" w:hint="default"/>
+        <w:sz w:val="20"/>
+      </w:rPr>
+    </w:lvl>
+  </w:abstractNum>
+  <w:abstractNum w:abstractNumId="2" w15:restartNumberingAfterBreak="0">
+    <w:nsid w:val="49155E4A"/>
+    <w:multiLevelType w:val="multilevel"/>
+    <w:tmpl w:val="2EA4C212"/>
+    <w:lvl w:ilvl="0">
+      <w:start w:val="1"/>
+      <w:numFmt w:val="bullet"/>
+      <w:lvlText w:val=""/>
+      <w:lvlJc w:val="left"/>
+      <w:pPr>
+        <w:tabs>
+          <w:tab w:val="num" w:pos="720"/>
+        </w:tabs>
+        <w:ind w:left="720" w:hanging="360"/>
+      </w:pPr>
+      <w:rPr>
+        <w:rFonts w:ascii="Symbol" w:hAnsi="Symbol" w:hint="default"/>
+        <w:sz w:val="20"/>
+      </w:rPr>
+    </w:lvl>
+    <w:lvl w:ilvl="1">
+      <w:start w:val="1"/>
+      <w:numFmt w:val="bullet"/>
+      <w:lvlText w:val="o"/>
+      <w:lvlJc w:val="left"/>
+      <w:pPr>
+        <w:tabs>
+          <w:tab w:val="num" w:pos="1440"/>
+        </w:tabs>
+        <w:ind w:left="1440" w:hanging="360"/>
+      </w:pPr>
+      <w:rPr>
+        <w:rFonts w:ascii="Courier New" w:hAnsi="Courier New" w:hint="default"/>
+        <w:sz w:val="20"/>
+      </w:rPr>
+    </w:lvl>
+    <w:lvl w:ilvl="2">
+      <w:start w:val="1"/>
+      <w:numFmt w:val="bullet"/>
+      <w:lvlText w:val=""/>
+      <w:lvlJc w:val="left"/>
+      <w:pPr>
+        <w:tabs>
+          <w:tab w:val="num" w:pos="2160"/>
+        </w:tabs>
+        <w:ind w:left="2160" w:hanging="360"/>
+      </w:pPr>
+      <w:rPr>
+        <w:rFonts w:ascii="Wingdings" w:hAnsi="Wingdings" w:hint="default"/>
+        <w:sz w:val="20"/>
+      </w:rPr>
+    </w:lvl>
+    <w:lvl w:ilvl="3" w:tentative="1">
+      <w:start w:val="1"/>
+      <w:numFmt w:val="bullet"/>
+      <w:lvlText w:val=""/>
+      <w:lvlJc w:val="left"/>
+      <w:pPr>
+        <w:tabs>
+          <w:tab w:val="num" w:pos="2880"/>
+        </w:tabs>
+        <w:ind w:left="2880" w:hanging="360"/>
+      </w:pPr>
+      <w:rPr>
+        <w:rFonts w:ascii="Wingdings" w:hAnsi="Wingdings" w:hint="default"/>
+        <w:sz w:val="20"/>
+      </w:rPr>
+    </w:lvl>
+    <w:lvl w:ilvl="4" w:tentative="1">
+      <w:start w:val="1"/>
+      <w:numFmt w:val="bullet"/>
+      <w:lvlText w:val=""/>
+      <w:lvlJc w:val="left"/>
+      <w:pPr>
+        <w:tabs>
+          <w:tab w:val="num" w:pos="3600"/>
+        </w:tabs>
+        <w:ind w:left="3600" w:hanging="360"/>
+      </w:pPr>
+      <w:rPr>
+        <w:rFonts w:ascii="Wingdings" w:hAnsi="Wingdings" w:hint="default"/>
+        <w:sz w:val="20"/>
+      </w:rPr>
+    </w:lvl>
+    <w:lvl w:ilvl="5" w:tentative="1">
+      <w:start w:val="1"/>
+      <w:numFmt w:val="bullet"/>
+      <w:lvlText w:val=""/>
+      <w:lvlJc w:val="left"/>
+      <w:pPr>
+        <w:tabs>
+          <w:tab w:val="num" w:pos="4320"/>
+        </w:tabs>
+        <w:ind w:left="4320" w:hanging="360"/>
+      </w:pPr>
+      <w:rPr>
+        <w:rFonts w:ascii="Wingdings" w:hAnsi="Wingdings" w:hint="default"/>
+        <w:sz w:val="20"/>
+      </w:rPr>
+    </w:lvl>
+    <w:lvl w:ilvl="6" w:tentative="1">
+      <w:start w:val="1"/>
+      <w:numFmt w:val="bullet"/>
+      <w:lvlText w:val=""/>
+      <w:lvlJc w:val="left"/>
+      <w:pPr>
+        <w:tabs>
+          <w:tab w:val="num" w:pos="5040"/>
+        </w:tabs>
+        <w:ind w:left="5040" w:hanging="360"/>
+      </w:pPr>
+      <w:rPr>
+        <w:rFonts w:ascii="Wingdings" w:hAnsi="Wingdings" w:hint="default"/>
+        <w:sz w:val="20"/>
+      </w:rPr>
+    </w:lvl>
+    <w:lvl w:ilvl="7" w:tentative="1">
+      <w:start w:val="1"/>
+      <w:numFmt w:val="bullet"/>
+      <w:lvlText w:val=""/>
+      <w:lvlJc w:val="left"/>
+      <w:pPr>
+        <w:tabs>
+          <w:tab w:val="num" w:pos="5760"/>
+        </w:tabs>
+        <w:ind w:left="5760" w:hanging="360"/>
+      </w:pPr>
+      <w:rPr>
+        <w:rFonts w:ascii="Wingdings" w:hAnsi="Wingdings" w:hint="default"/>
+        <w:sz w:val="20"/>
+      </w:rPr>
+    </w:lvl>
+    <w:lvl w:ilvl="8" w:tentative="1">
+      <w:start w:val="1"/>
+      <w:numFmt w:val="bullet"/>
+      <w:lvlText w:val=""/>
+      <w:lvlJc w:val="left"/>
+      <w:pPr>
+        <w:tabs>
+          <w:tab w:val="num" w:pos="6480"/>
+        </w:tabs>
+        <w:ind w:left="6480" w:hanging="360"/>
+      </w:pPr>
+      <w:rPr>
+        <w:rFonts w:ascii="Wingdings" w:hAnsi="Wingdings" w:hint="default"/>
+        <w:sz w:val="20"/>
+      </w:rPr>
+    </w:lvl>
+  </w:abstractNum>
+  <w:abstractNum w:abstractNumId="3" w15:restartNumberingAfterBreak="0">
     <w:nsid w:val="50371680"/>
     <w:multiLevelType w:val="multilevel"/>
     <w:tmpl w:val="E1A2B088"/>
@@ -650,7 +1266,7 @@
       </w:rPr>
     </w:lvl>
   </w:abstractNum>
-  <w:abstractNum w:abstractNumId="2" w15:restartNumberingAfterBreak="0">
+  <w:abstractNum w:abstractNumId="4" w15:restartNumberingAfterBreak="0">
     <w:nsid w:val="698552FD"/>
     <w:multiLevelType w:val="multilevel"/>
     <w:tmpl w:val="F53C9062"/>
@@ -803,9 +1419,15 @@
     <w:abstractNumId w:val="0"/>
   </w:num>
   <w:num w:numId="2" w16cid:durableId="1226716922">
+    <w:abstractNumId w:val="4"/>
+  </w:num>
+  <w:num w:numId="3" w16cid:durableId="1800033813">
+    <w:abstractNumId w:val="3"/>
+  </w:num>
+  <w:num w:numId="4" w16cid:durableId="1724060857">
     <w:abstractNumId w:val="2"/>
   </w:num>
-  <w:num w:numId="3" w16cid:durableId="1800033813">
+  <w:num w:numId="5" w16cid:durableId="510336599">
     <w:abstractNumId w:val="1"/>
   </w:num>
 </w:numbering>
@@ -1414,7 +2036,6 @@
   <w:style w:type="character" w:default="1" w:styleId="DefaultParagraphFont">
     <w:name w:val="Default Paragraph Font"/>
     <w:uiPriority w:val="1"/>
-    <w:semiHidden/>
     <w:unhideWhenUsed/>
   </w:style>
   <w:style w:type="table" w:default="1" w:styleId="TableNormal">
